--- a/Absolute Museum.docx
+++ b/Absolute Museum.docx
@@ -3,11 +3,2097 @@
 <w:document xmlns:wpc="http://schemas.microsoft.com/office/word/2010/wordprocessingCanvas" xmlns:cx="http://schemas.microsoft.com/office/drawing/2014/chartex" xmlns:cx1="http://schemas.microsoft.com/office/drawing/2015/9/8/chartex" xmlns:cx2="http://schemas.microsoft.com/office/drawing/2015/10/21/chartex" xmlns:cx3="http://schemas.microsoft.com/office/drawing/2016/5/9/chartex" xmlns:cx4="http://schemas.microsoft.com/office/drawing/2016/5/10/chartex" xmlns:cx5="http://schemas.microsoft.com/office/drawing/2016/5/11/chartex" xmlns:cx6="http://schemas.microsoft.com/office/drawing/2016/5/12/chartex" xmlns:cx7="http://schemas.microsoft.com/office/drawing/2016/5/13/chartex" xmlns:cx8="http://schemas.microsoft.com/office/drawing/2016/5/14/chartex" xmlns:mc="http://schemas.openxmlformats.org/markup-compatibility/2006" xmlns:aink="http://schemas.microsoft.com/office/drawing/2016/ink" xmlns:am3d="http://schemas.microsoft.com/office/drawing/2017/model3d" xmlns:o="urn:schemas-microsoft-com:office:office" xmlns:oel="http://schemas.microsoft.com/office/2019/extlst" xmlns:r="http://schemas.openxmlformats.org/officeDocument/2006/relationships" xmlns:m="http://schemas.openxmlformats.org/officeDocument/2006/math" xmlns:v="urn:schemas-microsoft-com:vml" xmlns:wp14="http://schemas.microsoft.com/office/word/2010/wordprocessingDrawing" xmlns:wp="http://schemas.openxmlformats.org/drawingml/2006/wordprocessingDrawing" xmlns:w10="urn:schemas-microsoft-com:office:word" xmlns:w="http://schemas.openxmlformats.org/wordprocessingml/2006/main" xmlns:w14="http://schemas.microsoft.com/office/word/2010/wordml" xmlns:w15="http://schemas.microsoft.com/office/word/2012/wordml" xmlns:w16cex="http://schemas.microsoft.com/office/word/2018/wordml/cex" xmlns:w16cid="http://schemas.microsoft.com/office/word/2016/wordml/cid" xmlns:w16="http://schemas.microsoft.com/office/word/2018/wordml" xmlns:w16du="http://schemas.microsoft.com/office/word/2023/wordml/word16du" xmlns:w16sdtdh="http://schemas.microsoft.com/office/word/2020/wordml/sdtdatahash" xmlns:w16se="http://schemas.microsoft.com/office/word/2015/wordml/symex" xmlns:wpg="http://schemas.microsoft.com/office/word/2010/wordprocessingGroup" xmlns:wpi="http://schemas.microsoft.com/office/word/2010/wordprocessingInk" xmlns:wne="http://schemas.microsoft.com/office/word/2006/wordml" xmlns:wps="http://schemas.microsoft.com/office/word/2010/wordprocessingShape" mc:Ignorable="w14 w15 w16se w16cid w16 w16cex w16sdtdh wp14">
   <w:body>
     <w:p>
+      <w:pPr>
+        <w:ind w:left="720" w:hanging="360"/>
+      </w:pPr>
+      <w:r>
+        <w:t>List of Pages For API</w:t>
+      </w:r>
+    </w:p>
+    <w:p>
+      <w:pPr>
+        <w:pStyle w:val="ListParagraph"/>
+        <w:numPr>
+          <w:ilvl w:val="0"/>
+          <w:numId w:val="1"/>
+        </w:numPr>
+      </w:pPr>
       <w:r>
         <w:t>Home Page</w:t>
       </w:r>
     </w:p>
+    <w:p>
+      <w:pPr>
+        <w:pStyle w:val="ListParagraph"/>
+        <w:numPr>
+          <w:ilvl w:val="0"/>
+          <w:numId w:val="1"/>
+        </w:numPr>
+      </w:pPr>
+      <w:r>
+        <w:t>Login Page</w:t>
+      </w:r>
+    </w:p>
+    <w:p>
+      <w:pPr>
+        <w:pStyle w:val="ListParagraph"/>
+        <w:numPr>
+          <w:ilvl w:val="0"/>
+          <w:numId w:val="1"/>
+        </w:numPr>
+      </w:pPr>
+      <w:r>
+        <w:t>Category Landing Page</w:t>
+      </w:r>
+    </w:p>
+    <w:p>
+      <w:pPr>
+        <w:pStyle w:val="ListParagraph"/>
+        <w:numPr>
+          <w:ilvl w:val="0"/>
+          <w:numId w:val="1"/>
+        </w:numPr>
+      </w:pPr>
+      <w:r>
+        <w:t>Category Listing Page</w:t>
+      </w:r>
+    </w:p>
+    <w:p>
+      <w:pPr>
+        <w:pStyle w:val="ListParagraph"/>
+        <w:numPr>
+          <w:ilvl w:val="0"/>
+          <w:numId w:val="1"/>
+        </w:numPr>
+      </w:pPr>
+      <w:r>
+        <w:t>Search Result Page</w:t>
+      </w:r>
+    </w:p>
+    <w:p>
+      <w:pPr>
+        <w:pStyle w:val="ListParagraph"/>
+        <w:numPr>
+          <w:ilvl w:val="0"/>
+          <w:numId w:val="1"/>
+        </w:numPr>
+      </w:pPr>
+      <w:r>
+        <w:t>Product Page</w:t>
+      </w:r>
+    </w:p>
+    <w:p>
+      <w:pPr>
+        <w:pStyle w:val="ListParagraph"/>
+        <w:numPr>
+          <w:ilvl w:val="0"/>
+          <w:numId w:val="1"/>
+        </w:numPr>
+      </w:pPr>
+      <w:r>
+        <w:t>Product Page – Sale</w:t>
+      </w:r>
+    </w:p>
+    <w:p>
+      <w:pPr>
+        <w:pStyle w:val="ListParagraph"/>
+        <w:numPr>
+          <w:ilvl w:val="0"/>
+          <w:numId w:val="1"/>
+        </w:numPr>
+      </w:pPr>
+      <w:r>
+        <w:t>Product Page – Choose Finish Filter</w:t>
+      </w:r>
+    </w:p>
+    <w:p>
+      <w:pPr>
+        <w:pStyle w:val="ListParagraph"/>
+        <w:numPr>
+          <w:ilvl w:val="0"/>
+          <w:numId w:val="1"/>
+        </w:numPr>
+      </w:pPr>
+      <w:r>
+        <w:t>Product Page – Out of Stock</w:t>
+      </w:r>
+    </w:p>
+    <w:p>
+      <w:pPr>
+        <w:pStyle w:val="ListParagraph"/>
+        <w:numPr>
+          <w:ilvl w:val="0"/>
+          <w:numId w:val="1"/>
+        </w:numPr>
+      </w:pPr>
+      <w:r>
+        <w:t xml:space="preserve">Product Page – Customization available </w:t>
+      </w:r>
+    </w:p>
+    <w:p>
+      <w:pPr>
+        <w:pStyle w:val="ListParagraph"/>
+        <w:numPr>
+          <w:ilvl w:val="0"/>
+          <w:numId w:val="1"/>
+        </w:numPr>
+      </w:pPr>
+      <w:r>
+        <w:t>Product Page – Purchase popup</w:t>
+      </w:r>
+    </w:p>
+    <w:p>
+      <w:pPr>
+        <w:pStyle w:val="ListParagraph"/>
+        <w:numPr>
+          <w:ilvl w:val="0"/>
+          <w:numId w:val="1"/>
+        </w:numPr>
+      </w:pPr>
+      <w:r>
+        <w:t>Product page – Purchases [select product]</w:t>
+      </w:r>
+    </w:p>
+    <w:p>
+      <w:pPr>
+        <w:pStyle w:val="ListParagraph"/>
+        <w:numPr>
+          <w:ilvl w:val="0"/>
+          <w:numId w:val="1"/>
+        </w:numPr>
+      </w:pPr>
+      <w:r>
+        <w:t>Product Page – Added to basket</w:t>
+      </w:r>
+    </w:p>
+    <w:p>
+      <w:pPr>
+        <w:pStyle w:val="ListParagraph"/>
+        <w:numPr>
+          <w:ilvl w:val="0"/>
+          <w:numId w:val="1"/>
+        </w:numPr>
+      </w:pPr>
+      <w:r>
+        <w:t>Basket – Guest User</w:t>
+      </w:r>
+    </w:p>
+    <w:p>
+      <w:pPr>
+        <w:pStyle w:val="ListParagraph"/>
+        <w:numPr>
+          <w:ilvl w:val="0"/>
+          <w:numId w:val="1"/>
+        </w:numPr>
+      </w:pPr>
+      <w:r>
+        <w:t>Checkout Guest User</w:t>
+      </w:r>
+    </w:p>
+    <w:p>
+      <w:pPr>
+        <w:pStyle w:val="ListParagraph"/>
+        <w:numPr>
+          <w:ilvl w:val="0"/>
+          <w:numId w:val="1"/>
+        </w:numPr>
+      </w:pPr>
+      <w:r>
+        <w:t xml:space="preserve">Checkout Guest User – Shipping Address Different </w:t>
+      </w:r>
+    </w:p>
+    <w:p>
+      <w:pPr>
+        <w:pStyle w:val="ListParagraph"/>
+        <w:numPr>
+          <w:ilvl w:val="0"/>
+          <w:numId w:val="1"/>
+        </w:numPr>
+      </w:pPr>
+      <w:r>
+        <w:t>Checkout Guest User – European Address</w:t>
+      </w:r>
+    </w:p>
+    <w:p>
+      <w:pPr>
+        <w:pStyle w:val="ListParagraph"/>
+        <w:numPr>
+          <w:ilvl w:val="0"/>
+          <w:numId w:val="1"/>
+        </w:numPr>
+      </w:pPr>
+      <w:r>
+        <w:t>Checkout Guest</w:t>
+      </w:r>
+      <w:r>
+        <w:t xml:space="preserve"> User- - European Address [shipping address different]</w:t>
+      </w:r>
+    </w:p>
+    <w:p>
+      <w:pPr>
+        <w:pStyle w:val="ListParagraph"/>
+        <w:numPr>
+          <w:ilvl w:val="0"/>
+          <w:numId w:val="1"/>
+        </w:numPr>
+      </w:pPr>
+      <w:r>
+        <w:t>Checkout Logged User</w:t>
+      </w:r>
+    </w:p>
+    <w:p>
+      <w:pPr>
+        <w:pStyle w:val="ListParagraph"/>
+        <w:numPr>
+          <w:ilvl w:val="0"/>
+          <w:numId w:val="1"/>
+        </w:numPr>
+      </w:pPr>
+      <w:r>
+        <w:t>Checkout T &amp; C Overlay</w:t>
+      </w:r>
+    </w:p>
+    <w:p>
+      <w:pPr>
+        <w:pStyle w:val="ListParagraph"/>
+        <w:numPr>
+          <w:ilvl w:val="0"/>
+          <w:numId w:val="1"/>
+        </w:numPr>
+      </w:pPr>
+      <w:r>
+        <w:t>Confirmation Page</w:t>
+      </w:r>
+    </w:p>
+    <w:p>
+      <w:pPr>
+        <w:pStyle w:val="ListParagraph"/>
+        <w:numPr>
+          <w:ilvl w:val="0"/>
+          <w:numId w:val="1"/>
+        </w:numPr>
+      </w:pPr>
+      <w:r>
+        <w:t>Create Account</w:t>
+      </w:r>
+    </w:p>
+    <w:p>
+      <w:pPr>
+        <w:pStyle w:val="ListParagraph"/>
+        <w:numPr>
+          <w:ilvl w:val="0"/>
+          <w:numId w:val="1"/>
+        </w:numPr>
+      </w:pPr>
+      <w:r>
+        <w:t xml:space="preserve">Create </w:t>
+      </w:r>
+      <w:r>
+        <w:t>Account -</w:t>
+      </w:r>
+      <w:r>
+        <w:t xml:space="preserve"> Login Popup</w:t>
+      </w:r>
+    </w:p>
+    <w:p>
+      <w:pPr>
+        <w:pStyle w:val="ListParagraph"/>
+        <w:numPr>
+          <w:ilvl w:val="0"/>
+          <w:numId w:val="1"/>
+        </w:numPr>
+      </w:pPr>
+      <w:r>
+        <w:t>Standard User Account</w:t>
+      </w:r>
+    </w:p>
+    <w:p>
+      <w:pPr>
+        <w:pStyle w:val="ListParagraph"/>
+        <w:numPr>
+          <w:ilvl w:val="0"/>
+          <w:numId w:val="1"/>
+        </w:numPr>
+      </w:pPr>
+      <w:r>
+        <w:t>Standard User Account -Account Home -change Password -Edit Address</w:t>
+      </w:r>
+    </w:p>
+    <w:p>
+      <w:pPr>
+        <w:pStyle w:val="ListParagraph"/>
+        <w:numPr>
+          <w:ilvl w:val="0"/>
+          <w:numId w:val="1"/>
+        </w:numPr>
+      </w:pPr>
+      <w:r>
+        <w:t>Standard User Account -My Order</w:t>
+      </w:r>
+    </w:p>
+    <w:p>
+      <w:pPr>
+        <w:pStyle w:val="ListParagraph"/>
+        <w:numPr>
+          <w:ilvl w:val="0"/>
+          <w:numId w:val="1"/>
+        </w:numPr>
+      </w:pPr>
+      <w:r>
+        <w:t>Industries Landing Page – Transport</w:t>
+      </w:r>
+    </w:p>
+    <w:p>
+      <w:pPr>
+        <w:pStyle w:val="ListParagraph"/>
+        <w:numPr>
+          <w:ilvl w:val="0"/>
+          <w:numId w:val="1"/>
+        </w:numPr>
+      </w:pPr>
+      <w:r>
+        <w:t>Application Landing Page</w:t>
+      </w:r>
+    </w:p>
+    <w:p>
+      <w:pPr>
+        <w:pStyle w:val="ListParagraph"/>
+        <w:numPr>
+          <w:ilvl w:val="0"/>
+          <w:numId w:val="1"/>
+        </w:numPr>
+      </w:pPr>
+      <w:r>
+        <w:t>About Us</w:t>
+      </w:r>
+    </w:p>
+    <w:p>
+      <w:pPr>
+        <w:pStyle w:val="ListParagraph"/>
+        <w:numPr>
+          <w:ilvl w:val="0"/>
+          <w:numId w:val="1"/>
+        </w:numPr>
+      </w:pPr>
+      <w:r>
+        <w:t xml:space="preserve">Articles </w:t>
+      </w:r>
+    </w:p>
+    <w:p>
+      <w:pPr>
+        <w:pStyle w:val="ListParagraph"/>
+        <w:numPr>
+          <w:ilvl w:val="0"/>
+          <w:numId w:val="1"/>
+        </w:numPr>
+      </w:pPr>
+      <w:r>
+        <w:t>New Article</w:t>
+      </w:r>
+    </w:p>
+    <w:p>
+      <w:pPr>
+        <w:pStyle w:val="ListParagraph"/>
+        <w:numPr>
+          <w:ilvl w:val="0"/>
+          <w:numId w:val="1"/>
+        </w:numPr>
+      </w:pPr>
+      <w:r>
+        <w:t>Resource Center</w:t>
+      </w:r>
+    </w:p>
+    <w:p>
+      <w:pPr>
+        <w:pStyle w:val="ListParagraph"/>
+        <w:numPr>
+          <w:ilvl w:val="0"/>
+          <w:numId w:val="1"/>
+        </w:numPr>
+      </w:pPr>
+      <w:r>
+        <w:t>Resource Center -Gated Content Popup</w:t>
+      </w:r>
+    </w:p>
+    <w:p>
+      <w:pPr>
+        <w:pStyle w:val="ListParagraph"/>
+        <w:numPr>
+          <w:ilvl w:val="0"/>
+          <w:numId w:val="1"/>
+        </w:numPr>
+      </w:pPr>
+      <w:r>
+        <w:t>Case Studies</w:t>
+      </w:r>
+    </w:p>
+    <w:p>
+      <w:pPr>
+        <w:pStyle w:val="ListParagraph"/>
+        <w:numPr>
+          <w:ilvl w:val="0"/>
+          <w:numId w:val="1"/>
+        </w:numPr>
+      </w:pPr>
+      <w:r>
+        <w:t>Case Study Article</w:t>
+      </w:r>
+    </w:p>
+    <w:p>
+      <w:pPr>
+        <w:pStyle w:val="ListParagraph"/>
+        <w:numPr>
+          <w:ilvl w:val="0"/>
+          <w:numId w:val="1"/>
+        </w:numPr>
+      </w:pPr>
+      <w:r>
+        <w:t>Contact US</w:t>
+      </w:r>
+    </w:p>
+    <w:p>
+      <w:pPr>
+        <w:pStyle w:val="ListParagraph"/>
+        <w:numPr>
+          <w:ilvl w:val="0"/>
+          <w:numId w:val="1"/>
+        </w:numPr>
+      </w:pPr>
+      <w:r>
+        <w:t>Delivery and Return</w:t>
+      </w:r>
+    </w:p>
+    <w:p>
+      <w:pPr>
+        <w:pStyle w:val="ListParagraph"/>
+        <w:numPr>
+          <w:ilvl w:val="0"/>
+          <w:numId w:val="1"/>
+        </w:numPr>
+      </w:pPr>
+      <w:r>
+        <w:t>FAQs</w:t>
+      </w:r>
+    </w:p>
+    <w:p>
+      <w:pPr>
+        <w:pStyle w:val="ListParagraph"/>
+        <w:numPr>
+          <w:ilvl w:val="0"/>
+          <w:numId w:val="1"/>
+        </w:numPr>
+      </w:pPr>
+      <w:r>
+        <w:t>Legal Listing</w:t>
+      </w:r>
+    </w:p>
+    <w:p>
+      <w:pPr>
+        <w:pStyle w:val="ListParagraph"/>
+        <w:numPr>
+          <w:ilvl w:val="0"/>
+          <w:numId w:val="1"/>
+        </w:numPr>
+      </w:pPr>
+      <w:r>
+        <w:t>Our Services</w:t>
+      </w:r>
+    </w:p>
+    <w:p>
+      <w:pPr>
+        <w:pStyle w:val="ListParagraph"/>
+        <w:numPr>
+          <w:ilvl w:val="0"/>
+          <w:numId w:val="1"/>
+        </w:numPr>
+      </w:pPr>
+      <w:r>
+        <w:t>Sector Landing</w:t>
+      </w:r>
+    </w:p>
+    <w:p>
+      <w:pPr>
+        <w:pStyle w:val="ListParagraph"/>
+        <w:numPr>
+          <w:ilvl w:val="0"/>
+          <w:numId w:val="1"/>
+        </w:numPr>
+      </w:pPr>
+      <w:r>
+        <w:t>Section Article</w:t>
+      </w:r>
+    </w:p>
+    <w:p>
+      <w:pPr>
+        <w:pStyle w:val="ListParagraph"/>
+        <w:numPr>
+          <w:ilvl w:val="0"/>
+          <w:numId w:val="1"/>
+        </w:numPr>
+      </w:pPr>
+      <w:r>
+        <w:t>Content Repeater Rows</w:t>
+      </w:r>
+    </w:p>
+    <w:p>
+      <w:pPr>
+        <w:pStyle w:val="ListParagraph"/>
+      </w:pPr>
+      <w:r>
+        <w:lastRenderedPageBreak/>
+        <w:t>-&gt;</w:t>
+      </w:r>
+      <w:r>
+        <w:t xml:space="preserve"> - &gt; </w:t>
+      </w:r>
+      <w:r>
+        <w:t>Page</w:t>
+      </w:r>
+      <w:r>
+        <w:t xml:space="preserve"> Content Fields </w:t>
+      </w:r>
+    </w:p>
+    <w:p>
+      <w:pPr>
+        <w:pStyle w:val="ListParagraph"/>
+      </w:pPr>
+      <w:r>
+        <w:t xml:space="preserve">      1.) Banner details</w:t>
+      </w:r>
+    </w:p>
+    <w:p>
+      <w:pPr>
+        <w:pStyle w:val="ListParagraph"/>
+      </w:pPr>
+      <w:r>
+        <w:t xml:space="preserve">      2.) Section of Image and  Content</w:t>
+      </w:r>
+    </w:p>
+    <w:p>
+      <w:pPr>
+        <w:pStyle w:val="ListParagraph"/>
+      </w:pPr>
+      <w:r>
+        <w:t xml:space="preserve">      3.) Product To be Logo</w:t>
+      </w:r>
+    </w:p>
+    <w:p>
+      <w:pPr>
+        <w:pStyle w:val="ListParagraph"/>
+      </w:pPr>
+      <w:r>
+        <w:t xml:space="preserve">      4.) Customer T</w:t>
+      </w:r>
+      <w:r>
+        <w:t>estimonial</w:t>
+      </w:r>
+    </w:p>
+    <w:p>
+      <w:pPr>
+        <w:pStyle w:val="ListParagraph"/>
+      </w:pPr>
+      <w:r>
+        <w:t xml:space="preserve">      5.) Taxonomy Case Studies </w:t>
+      </w:r>
+    </w:p>
+    <w:p>
+      <w:pPr>
+        <w:pStyle w:val="ListParagraph"/>
+      </w:pPr>
+      <w:r>
+        <w:t xml:space="preserve">       </w:t>
+      </w:r>
+      <w:r>
+        <w:t xml:space="preserve">6.) </w:t>
+      </w:r>
+      <w:proofErr w:type="spellStart"/>
+      <w:r>
+        <w:t>Usp</w:t>
+      </w:r>
+      <w:proofErr w:type="spellEnd"/>
+      <w:r>
+        <w:t xml:space="preserve"> Name</w:t>
+      </w:r>
+    </w:p>
+    <w:p>
+      <w:pPr>
+        <w:pStyle w:val="ListParagraph"/>
+      </w:pPr>
+      <w:r>
+        <w:t xml:space="preserve">      7.) Banner details 2</w:t>
+      </w:r>
+    </w:p>
+    <w:p>
+      <w:pPr>
+        <w:pStyle w:val="ListParagraph"/>
+      </w:pPr>
+    </w:p>
+    <w:p>
+      <w:pPr>
+        <w:pStyle w:val="ListParagraph"/>
+      </w:pPr>
+      <w:r>
+        <w:t>-&gt; WooCommerce Field Group</w:t>
+      </w:r>
+    </w:p>
+    <w:p>
+      <w:pPr>
+        <w:pStyle w:val="ListParagraph"/>
+      </w:pPr>
+      <w:r>
+        <w:t xml:space="preserve">    1.) recently view</w:t>
+      </w:r>
+    </w:p>
+    <w:p>
+      <w:pPr>
+        <w:pStyle w:val="ListParagraph"/>
+      </w:pPr>
+      <w:r>
+        <w:t xml:space="preserve">   2.) Featured Products</w:t>
+      </w:r>
+    </w:p>
+    <w:p>
+      <w:pPr>
+        <w:pStyle w:val="ListParagraph"/>
+      </w:pPr>
+      <w:r>
+        <w:t xml:space="preserve">   3.) Shop By Category</w:t>
+      </w:r>
+    </w:p>
+    <w:p>
+      <w:pPr>
+        <w:pStyle w:val="ListParagraph"/>
+      </w:pPr>
+      <w:r>
+        <w:t>4.)Protective Barries</w:t>
+      </w:r>
+    </w:p>
+    <w:p>
+      <w:pPr>
+        <w:pStyle w:val="ListParagraph"/>
+      </w:pPr>
+    </w:p>
+    <w:p>
+      <w:pPr>
+        <w:pStyle w:val="ListParagraph"/>
+      </w:pPr>
+      <w:r>
+        <w:t>-&gt;Header Menu</w:t>
+      </w:r>
+    </w:p>
+    <w:p>
+      <w:pPr>
+        <w:pStyle w:val="ListParagraph"/>
+      </w:pPr>
+      <w:r>
+        <w:t xml:space="preserve">   Menu</w:t>
+      </w:r>
+    </w:p>
+    <w:p>
+      <w:pPr>
+        <w:pStyle w:val="ListParagraph"/>
+      </w:pPr>
+    </w:p>
+    <w:p>
+      <w:pPr>
+        <w:pStyle w:val="ListParagraph"/>
+      </w:pPr>
+      <w:r>
+        <w:t>-&gt;Footer Menu</w:t>
+      </w:r>
+    </w:p>
+    <w:p>
+      <w:pPr>
+        <w:pStyle w:val="ListParagraph"/>
+      </w:pPr>
+      <w:r>
+        <w:t xml:space="preserve">    Menu </w:t>
+      </w:r>
+    </w:p>
+    <w:p>
+      <w:pPr>
+        <w:pStyle w:val="ListParagraph"/>
+      </w:pPr>
+    </w:p>
+    <w:p>
+      <w:pPr>
+        <w:pStyle w:val="ListParagraph"/>
+      </w:pPr>
+      <w:r>
+        <w:t>1.Home Page</w:t>
+      </w:r>
+    </w:p>
+    <w:p>
+      <w:pPr>
+        <w:pStyle w:val="ListParagraph"/>
+      </w:pPr>
+      <w:r>
+        <w:t xml:space="preserve">- &gt; Page Content Fields </w:t>
+      </w:r>
+    </w:p>
+    <w:p>
+      <w:pPr>
+        <w:pStyle w:val="ListParagraph"/>
+      </w:pPr>
+      <w:r>
+        <w:t>1.) Image with content</w:t>
+      </w:r>
+    </w:p>
+    <w:p>
+      <w:pPr>
+        <w:pStyle w:val="ListParagraph"/>
+      </w:pPr>
+      <w:r>
+        <w:t>2.) Latest Resources</w:t>
+      </w:r>
+    </w:p>
+    <w:p>
+      <w:pPr>
+        <w:pStyle w:val="ListParagraph"/>
+      </w:pPr>
+      <w:r>
+        <w:t>3.) Your Resources</w:t>
+      </w:r>
+    </w:p>
+    <w:p>
+      <w:pPr>
+        <w:pStyle w:val="ListParagraph"/>
+      </w:pPr>
+      <w:r>
+        <w:t>4.) Image content</w:t>
+      </w:r>
+    </w:p>
+    <w:p>
+      <w:pPr>
+        <w:pStyle w:val="ListParagraph"/>
+      </w:pPr>
+      <w:r>
+        <w:t>5.) Shop by Resources</w:t>
+      </w:r>
+    </w:p>
+    <w:p>
+      <w:pPr>
+        <w:pStyle w:val="ListParagraph"/>
+      </w:pPr>
+    </w:p>
+    <w:p>
+      <w:pPr>
+        <w:pStyle w:val="ListParagraph"/>
+      </w:pPr>
+      <w:r>
+        <w:t>2.) Login Page</w:t>
+      </w:r>
+    </w:p>
+    <w:p>
+      <w:pPr>
+        <w:pStyle w:val="ListParagraph"/>
+      </w:pPr>
+      <w:r>
+        <w:t xml:space="preserve">-&gt; </w:t>
+      </w:r>
+      <w:proofErr w:type="spellStart"/>
+      <w:r>
+        <w:t>Woocommerce</w:t>
+      </w:r>
+      <w:proofErr w:type="spellEnd"/>
+      <w:r>
+        <w:t xml:space="preserve"> </w:t>
+      </w:r>
+      <w:proofErr w:type="spellStart"/>
+      <w:r>
+        <w:t>api</w:t>
+      </w:r>
+      <w:proofErr w:type="spellEnd"/>
+      <w:r>
+        <w:t xml:space="preserve"> for login</w:t>
+      </w:r>
+    </w:p>
+    <w:p>
+      <w:pPr>
+        <w:pStyle w:val="ListParagraph"/>
+      </w:pPr>
+    </w:p>
+    <w:p>
+      <w:pPr>
+        <w:pStyle w:val="NoSpacing"/>
+      </w:pPr>
+      <w:r>
+        <w:t xml:space="preserve">               3.) </w:t>
+      </w:r>
+      <w:r>
+        <w:t>Category Landing Pag</w:t>
+      </w:r>
+      <w:r>
+        <w:t>e</w:t>
+      </w:r>
+    </w:p>
+    <w:p>
+      <w:pPr>
+        <w:pStyle w:val="NoSpacing"/>
+      </w:pPr>
+      <w:r>
+        <w:t xml:space="preserve">                  -&gt;</w:t>
+      </w:r>
+      <w:r>
+        <w:t>Content Section</w:t>
+      </w:r>
+    </w:p>
+    <w:p>
+      <w:pPr>
+        <w:pStyle w:val="ListParagraph"/>
+      </w:pPr>
+      <w:r>
+        <w:t xml:space="preserve">    -&gt;</w:t>
+      </w:r>
+      <w:r>
+        <w:t>Latest Article by category</w:t>
+      </w:r>
+    </w:p>
+    <w:p>
+      <w:pPr>
+        <w:pStyle w:val="ListParagraph"/>
+      </w:pPr>
+      <w:r>
+        <w:t xml:space="preserve"> </w:t>
+      </w:r>
+    </w:p>
+    <w:p>
+      <w:pPr>
+        <w:pStyle w:val="NoSpacing"/>
+      </w:pPr>
+      <w:r>
+        <w:t xml:space="preserve">     </w:t>
+      </w:r>
+      <w:r>
+        <w:t xml:space="preserve">     </w:t>
+      </w:r>
+      <w:r>
+        <w:t xml:space="preserve">    4.)</w:t>
+      </w:r>
+      <w:r>
+        <w:t xml:space="preserve"> </w:t>
+      </w:r>
+      <w:r>
+        <w:t>Category Listing Page</w:t>
+      </w:r>
+    </w:p>
+    <w:p>
+      <w:pPr>
+        <w:pStyle w:val="NoSpacing"/>
+      </w:pPr>
+      <w:r>
+        <w:t xml:space="preserve">         </w:t>
+      </w:r>
+      <w:r>
+        <w:t xml:space="preserve">    </w:t>
+      </w:r>
+      <w:r>
+        <w:t xml:space="preserve">     -&gt;</w:t>
+      </w:r>
+    </w:p>
+    <w:p>
+      <w:pPr>
+        <w:pStyle w:val="NoSpacing"/>
+      </w:pPr>
+      <w:r>
+        <w:t xml:space="preserve">      </w:t>
+      </w:r>
+    </w:p>
+    <w:p>
+      <w:pPr>
+        <w:pStyle w:val="NoSpacing"/>
+      </w:pPr>
+      <w:r>
+        <w:t xml:space="preserve">           </w:t>
+      </w:r>
+      <w:r>
+        <w:t xml:space="preserve">   5.) </w:t>
+      </w:r>
+      <w:r>
+        <w:t>Search Result Page</w:t>
+      </w:r>
+    </w:p>
+    <w:p>
+      <w:pPr>
+        <w:pStyle w:val="NoSpacing"/>
+      </w:pPr>
+      <w:r>
+        <w:t xml:space="preserve">       </w:t>
+      </w:r>
+      <w:r>
+        <w:t xml:space="preserve">       </w:t>
+      </w:r>
+      <w:r>
+        <w:t xml:space="preserve">  -&gt; FAQS</w:t>
+      </w:r>
+    </w:p>
+    <w:p>
+      <w:pPr>
+        <w:pStyle w:val="NoSpacing"/>
+      </w:pPr>
+    </w:p>
+    <w:p>
+      <w:pPr>
+        <w:pStyle w:val="ListParagraph"/>
+        <w:numPr>
+          <w:ilvl w:val="0"/>
+          <w:numId w:val="4"/>
+        </w:numPr>
+      </w:pPr>
+      <w:r>
+        <w:t>Product Page</w:t>
+      </w:r>
+    </w:p>
+    <w:p>
+      <w:pPr>
+        <w:pStyle w:val="ListParagraph"/>
+        <w:ind w:left="1155"/>
+      </w:pPr>
+      <w:r>
+        <w:t>-&gt;</w:t>
+      </w:r>
+      <w:proofErr w:type="spellStart"/>
+      <w:r>
+        <w:t>Woocommerce</w:t>
+      </w:r>
+      <w:proofErr w:type="spellEnd"/>
+      <w:r>
+        <w:t xml:space="preserve"> Product with details</w:t>
+      </w:r>
+    </w:p>
+    <w:p>
+      <w:pPr>
+        <w:pStyle w:val="ListParagraph"/>
+        <w:ind w:left="1155"/>
+      </w:pPr>
+      <w:r>
+        <w:lastRenderedPageBreak/>
+        <w:t>-&gt;Product Resources</w:t>
+      </w:r>
+    </w:p>
+    <w:p>
+      <w:pPr>
+        <w:pStyle w:val="ListParagraph"/>
+        <w:ind w:left="1155"/>
+      </w:pPr>
+    </w:p>
+    <w:p>
+      <w:pPr>
+        <w:pStyle w:val="ListParagraph"/>
+        <w:numPr>
+          <w:ilvl w:val="0"/>
+          <w:numId w:val="4"/>
+        </w:numPr>
+      </w:pPr>
+      <w:r>
+        <w:t>Product Page – Sale</w:t>
+      </w:r>
+    </w:p>
+    <w:p>
+      <w:pPr>
+        <w:pStyle w:val="ListParagraph"/>
+        <w:ind w:left="1155"/>
+      </w:pPr>
+      <w:r>
+        <w:t>-&gt;</w:t>
+      </w:r>
+      <w:proofErr w:type="spellStart"/>
+      <w:r>
+        <w:t>Woocommerce</w:t>
+      </w:r>
+      <w:proofErr w:type="spellEnd"/>
+      <w:r>
+        <w:t xml:space="preserve"> Product with details</w:t>
+      </w:r>
+    </w:p>
+    <w:p>
+      <w:pPr>
+        <w:pStyle w:val="ListParagraph"/>
+        <w:ind w:left="1155"/>
+      </w:pPr>
+      <w:r>
+        <w:t>-&gt;Product Resources</w:t>
+      </w:r>
+    </w:p>
+    <w:p>
+      <w:pPr>
+        <w:pStyle w:val="ListParagraph"/>
+        <w:ind w:left="1155"/>
+      </w:pPr>
+    </w:p>
+    <w:p>
+      <w:pPr>
+        <w:pStyle w:val="ListParagraph"/>
+        <w:numPr>
+          <w:ilvl w:val="0"/>
+          <w:numId w:val="4"/>
+        </w:numPr>
+      </w:pPr>
+      <w:r>
+        <w:t>Product Page – Choose Finish Filter</w:t>
+      </w:r>
+    </w:p>
+    <w:p>
+      <w:pPr>
+        <w:pStyle w:val="ListParagraph"/>
+        <w:ind w:left="1155"/>
+      </w:pPr>
+      <w:r>
+        <w:t>-&gt;</w:t>
+      </w:r>
+      <w:proofErr w:type="spellStart"/>
+      <w:r>
+        <w:t>Woocommerce</w:t>
+      </w:r>
+      <w:proofErr w:type="spellEnd"/>
+      <w:r>
+        <w:t xml:space="preserve"> Product with details</w:t>
+      </w:r>
+    </w:p>
+    <w:p>
+      <w:pPr>
+        <w:pStyle w:val="ListParagraph"/>
+        <w:ind w:left="1155"/>
+      </w:pPr>
+      <w:r>
+        <w:t>-&gt;Product Resources</w:t>
+      </w:r>
+    </w:p>
+    <w:p>
+      <w:pPr>
+        <w:ind w:left="1155"/>
+      </w:pPr>
+    </w:p>
+    <w:p>
+      <w:pPr>
+        <w:pStyle w:val="ListParagraph"/>
+        <w:numPr>
+          <w:ilvl w:val="0"/>
+          <w:numId w:val="4"/>
+        </w:numPr>
+      </w:pPr>
+      <w:r>
+        <w:t>Product Page – Out of Stock</w:t>
+      </w:r>
+    </w:p>
+    <w:p>
+      <w:pPr>
+        <w:pStyle w:val="NoSpacing"/>
+        <w:ind w:left="720"/>
+      </w:pPr>
+      <w:r>
+        <w:t>-&gt;</w:t>
+      </w:r>
+      <w:proofErr w:type="spellStart"/>
+      <w:r>
+        <w:t>Woocommerce</w:t>
+      </w:r>
+      <w:proofErr w:type="spellEnd"/>
+      <w:r>
+        <w:t xml:space="preserve"> Product with details</w:t>
+      </w:r>
+    </w:p>
+    <w:p>
+      <w:pPr>
+        <w:pStyle w:val="NoSpacing"/>
+        <w:ind w:left="720"/>
+      </w:pPr>
+      <w:r>
+        <w:t>-&gt;Product Resources</w:t>
+      </w:r>
+    </w:p>
     <w:p/>
+    <w:p>
+      <w:pPr>
+        <w:pStyle w:val="ListParagraph"/>
+        <w:numPr>
+          <w:ilvl w:val="0"/>
+          <w:numId w:val="4"/>
+        </w:numPr>
+      </w:pPr>
+      <w:r>
+        <w:t xml:space="preserve">Product Page – Customization available </w:t>
+      </w:r>
+    </w:p>
+    <w:p>
+      <w:pPr>
+        <w:pStyle w:val="ListParagraph"/>
+        <w:ind w:left="1155"/>
+      </w:pPr>
+      <w:r>
+        <w:t>-&gt;</w:t>
+      </w:r>
+      <w:proofErr w:type="spellStart"/>
+      <w:r>
+        <w:t>Woocommerce</w:t>
+      </w:r>
+      <w:proofErr w:type="spellEnd"/>
+      <w:r>
+        <w:t xml:space="preserve"> Product with details </w:t>
+      </w:r>
+    </w:p>
+    <w:p>
+      <w:pPr>
+        <w:pStyle w:val="ListParagraph"/>
+        <w:ind w:left="1155"/>
+      </w:pPr>
+      <w:r>
+        <w:t>-&gt;Product Resources</w:t>
+      </w:r>
+    </w:p>
+    <w:p>
+      <w:pPr>
+        <w:pStyle w:val="ListParagraph"/>
+        <w:ind w:left="1155"/>
+      </w:pPr>
+    </w:p>
+    <w:p>
+      <w:pPr>
+        <w:pStyle w:val="ListParagraph"/>
+      </w:pPr>
+    </w:p>
+    <w:p>
+      <w:pPr>
+        <w:pStyle w:val="ListParagraph"/>
+        <w:numPr>
+          <w:ilvl w:val="0"/>
+          <w:numId w:val="4"/>
+        </w:numPr>
+      </w:pPr>
+      <w:r>
+        <w:t>Product Page – Purchase popup</w:t>
+      </w:r>
+    </w:p>
+    <w:p>
+      <w:pPr>
+        <w:pStyle w:val="ListParagraph"/>
+        <w:ind w:left="1155"/>
+      </w:pPr>
+      <w:r>
+        <w:t>-&gt;</w:t>
+      </w:r>
+      <w:proofErr w:type="spellStart"/>
+      <w:r>
+        <w:t>Woocommerce</w:t>
+      </w:r>
+      <w:proofErr w:type="spellEnd"/>
+      <w:r>
+        <w:t xml:space="preserve"> Product Basket details</w:t>
+      </w:r>
+    </w:p>
+    <w:p>
+      <w:pPr>
+        <w:pStyle w:val="ListParagraph"/>
+      </w:pPr>
+    </w:p>
+    <w:p>
+      <w:pPr>
+        <w:pStyle w:val="ListParagraph"/>
+        <w:numPr>
+          <w:ilvl w:val="0"/>
+          <w:numId w:val="4"/>
+        </w:numPr>
+      </w:pPr>
+      <w:r>
+        <w:t>Product page – Purchases [select product]</w:t>
+      </w:r>
+    </w:p>
+    <w:p>
+      <w:pPr>
+        <w:pStyle w:val="ListParagraph"/>
+        <w:numPr>
+          <w:ilvl w:val="0"/>
+          <w:numId w:val="4"/>
+        </w:numPr>
+      </w:pPr>
+      <w:r>
+        <w:t>Product Page – Added to basket</w:t>
+      </w:r>
+    </w:p>
+    <w:p>
+      <w:pPr>
+        <w:pStyle w:val="ListParagraph"/>
+        <w:ind w:left="1155"/>
+      </w:pPr>
+      <w:r>
+        <w:t xml:space="preserve">-&gt;Items Product details </w:t>
+      </w:r>
+    </w:p>
+    <w:p>
+      <w:pPr>
+        <w:pStyle w:val="ListParagraph"/>
+      </w:pPr>
+    </w:p>
+    <w:p>
+      <w:pPr>
+        <w:pStyle w:val="ListParagraph"/>
+        <w:numPr>
+          <w:ilvl w:val="0"/>
+          <w:numId w:val="4"/>
+        </w:numPr>
+      </w:pPr>
+      <w:r>
+        <w:t>Basket – Guest User</w:t>
+      </w:r>
+    </w:p>
+    <w:p>
+      <w:pPr>
+        <w:pStyle w:val="ListParagraph"/>
+        <w:ind w:left="1155"/>
+      </w:pPr>
+      <w:r>
+        <w:t>-&gt;</w:t>
+      </w:r>
+      <w:r>
+        <w:t>Product basket details</w:t>
+      </w:r>
+    </w:p>
+    <w:p>
+      <w:pPr>
+        <w:pStyle w:val="ListParagraph"/>
+      </w:pPr>
+    </w:p>
+    <w:p>
+      <w:pPr>
+        <w:pStyle w:val="ListParagraph"/>
+        <w:numPr>
+          <w:ilvl w:val="0"/>
+          <w:numId w:val="4"/>
+        </w:numPr>
+      </w:pPr>
+      <w:r>
+        <w:t>Checkout Guest User</w:t>
+      </w:r>
+    </w:p>
+    <w:p>
+      <w:pPr>
+        <w:pStyle w:val="ListParagraph"/>
+        <w:ind w:left="1155"/>
+      </w:pPr>
+      <w:r>
+        <w:t>-&gt;</w:t>
+      </w:r>
+      <w:r>
+        <w:t xml:space="preserve">WooCommerce guest checkout </w:t>
+      </w:r>
+    </w:p>
+    <w:p>
+      <w:pPr>
+        <w:pStyle w:val="ListParagraph"/>
+      </w:pPr>
+    </w:p>
+    <w:p>
+      <w:pPr>
+        <w:pStyle w:val="ListParagraph"/>
+        <w:numPr>
+          <w:ilvl w:val="0"/>
+          <w:numId w:val="4"/>
+        </w:numPr>
+      </w:pPr>
+      <w:r>
+        <w:t xml:space="preserve">Checkout Guest User – Shipping Address Different </w:t>
+      </w:r>
+    </w:p>
+    <w:p>
+      <w:pPr>
+        <w:pStyle w:val="ListParagraph"/>
+        <w:ind w:left="1155"/>
+      </w:pPr>
+      <w:r>
+        <w:t xml:space="preserve">-&gt;WooCommerce guest checkout </w:t>
+      </w:r>
+    </w:p>
+    <w:p>
+      <w:pPr>
+        <w:pStyle w:val="ListParagraph"/>
+        <w:ind w:left="1155"/>
+      </w:pPr>
+    </w:p>
+    <w:p>
+      <w:pPr>
+        <w:pStyle w:val="ListParagraph"/>
+        <w:numPr>
+          <w:ilvl w:val="0"/>
+          <w:numId w:val="4"/>
+        </w:numPr>
+      </w:pPr>
+      <w:r>
+        <w:t>Checkout Guest User – European Address</w:t>
+      </w:r>
+    </w:p>
+    <w:p>
+      <w:pPr>
+        <w:pStyle w:val="ListParagraph"/>
+        <w:ind w:left="1155"/>
+      </w:pPr>
+      <w:r>
+        <w:t xml:space="preserve">-&gt;WooCommerce guest checkout </w:t>
+      </w:r>
+    </w:p>
+    <w:p>
+      <w:pPr>
+        <w:pStyle w:val="ListParagraph"/>
+        <w:ind w:left="1155"/>
+      </w:pPr>
+    </w:p>
+    <w:p>
+      <w:pPr>
+        <w:pStyle w:val="ListParagraph"/>
+        <w:numPr>
+          <w:ilvl w:val="0"/>
+          <w:numId w:val="4"/>
+        </w:numPr>
+      </w:pPr>
+      <w:r>
+        <w:t>Checkout Guest User- - European Address [shipping address different]</w:t>
+      </w:r>
+    </w:p>
+    <w:p>
+      <w:pPr>
+        <w:pStyle w:val="ListParagraph"/>
+        <w:ind w:left="1155"/>
+      </w:pPr>
+      <w:r>
+        <w:t xml:space="preserve">-&gt;WooCommerce guest checkout </w:t>
+      </w:r>
+    </w:p>
+    <w:p>
+      <w:pPr>
+        <w:pStyle w:val="ListParagraph"/>
+        <w:ind w:left="1155"/>
+      </w:pPr>
+    </w:p>
+    <w:p>
+      <w:pPr>
+        <w:pStyle w:val="ListParagraph"/>
+        <w:numPr>
+          <w:ilvl w:val="0"/>
+          <w:numId w:val="4"/>
+        </w:numPr>
+      </w:pPr>
+      <w:r>
+        <w:t>Checkout Logged User</w:t>
+      </w:r>
+    </w:p>
+    <w:p>
+      <w:pPr>
+        <w:pStyle w:val="ListParagraph"/>
+        <w:ind w:left="1155"/>
+      </w:pPr>
+      <w:r>
+        <w:lastRenderedPageBreak/>
+        <w:t>-&gt;</w:t>
+      </w:r>
+      <w:proofErr w:type="spellStart"/>
+      <w:r>
+        <w:t>Woocommerce</w:t>
+      </w:r>
+      <w:proofErr w:type="spellEnd"/>
+      <w:r>
+        <w:t xml:space="preserve"> Checkout details </w:t>
+      </w:r>
+      <w:proofErr w:type="spellStart"/>
+      <w:r>
+        <w:t>api</w:t>
+      </w:r>
+      <w:proofErr w:type="spellEnd"/>
+    </w:p>
+    <w:p>
+      <w:pPr>
+        <w:pStyle w:val="ListParagraph"/>
+        <w:ind w:left="1155"/>
+      </w:pPr>
+    </w:p>
+    <w:p>
+      <w:pPr>
+        <w:pStyle w:val="ListParagraph"/>
+        <w:numPr>
+          <w:ilvl w:val="0"/>
+          <w:numId w:val="4"/>
+        </w:numPr>
+      </w:pPr>
+      <w:r>
+        <w:t>Checkout T &amp; C Overlay</w:t>
+      </w:r>
+    </w:p>
+    <w:p>
+      <w:pPr>
+        <w:pStyle w:val="ListParagraph"/>
+        <w:ind w:left="1155"/>
+      </w:pPr>
+      <w:r>
+        <w:t>-&gt;</w:t>
+      </w:r>
+      <w:r>
+        <w:t>T &amp; C Section</w:t>
+      </w:r>
+    </w:p>
+    <w:p>
+      <w:pPr>
+        <w:pStyle w:val="ListParagraph"/>
+        <w:ind w:left="1155"/>
+      </w:pPr>
+    </w:p>
+    <w:p>
+      <w:pPr>
+        <w:pStyle w:val="ListParagraph"/>
+        <w:numPr>
+          <w:ilvl w:val="0"/>
+          <w:numId w:val="4"/>
+        </w:numPr>
+      </w:pPr>
+      <w:r>
+        <w:t>Confirmation Page</w:t>
+      </w:r>
+    </w:p>
+    <w:p>
+      <w:pPr>
+        <w:pStyle w:val="ListParagraph"/>
+        <w:ind w:left="1155"/>
+      </w:pPr>
+      <w:r>
+        <w:t>-&gt;</w:t>
+      </w:r>
+      <w:proofErr w:type="spellStart"/>
+      <w:r>
+        <w:t>Woocommerce</w:t>
+      </w:r>
+      <w:proofErr w:type="spellEnd"/>
+      <w:r>
+        <w:t xml:space="preserve"> order detail</w:t>
+      </w:r>
+      <w:r>
+        <w:t>s</w:t>
+      </w:r>
+    </w:p>
+    <w:p>
+      <w:pPr>
+        <w:pStyle w:val="ListParagraph"/>
+        <w:ind w:left="1155"/>
+      </w:pPr>
+    </w:p>
+    <w:p>
+      <w:pPr>
+        <w:pStyle w:val="ListParagraph"/>
+        <w:numPr>
+          <w:ilvl w:val="0"/>
+          <w:numId w:val="4"/>
+        </w:numPr>
+      </w:pPr>
+      <w:r>
+        <w:t>Create Account</w:t>
+      </w:r>
+    </w:p>
+    <w:p>
+      <w:pPr>
+        <w:pStyle w:val="ListParagraph"/>
+        <w:ind w:left="1155"/>
+      </w:pPr>
+      <w:r>
+        <w:t>-&gt;</w:t>
+      </w:r>
+      <w:proofErr w:type="spellStart"/>
+      <w:r>
+        <w:t>Woocommerce</w:t>
+      </w:r>
+      <w:proofErr w:type="spellEnd"/>
+      <w:r>
+        <w:t xml:space="preserve"> account details </w:t>
+      </w:r>
+    </w:p>
+    <w:p>
+      <w:pPr>
+        <w:pStyle w:val="ListParagraph"/>
+        <w:ind w:left="1155"/>
+      </w:pPr>
+    </w:p>
+    <w:p>
+      <w:pPr>
+        <w:pStyle w:val="ListParagraph"/>
+        <w:numPr>
+          <w:ilvl w:val="0"/>
+          <w:numId w:val="4"/>
+        </w:numPr>
+      </w:pPr>
+      <w:r>
+        <w:t xml:space="preserve">Create Account - Login </w:t>
+      </w:r>
+      <w:r>
+        <w:t xml:space="preserve">Popup </w:t>
+      </w:r>
+    </w:p>
+    <w:p>
+      <w:pPr>
+        <w:pStyle w:val="ListParagraph"/>
+        <w:ind w:left="1155"/>
+      </w:pPr>
+      <w:r>
+        <w:t>-&gt;</w:t>
+      </w:r>
+      <w:proofErr w:type="spellStart"/>
+      <w:r>
+        <w:t>Woocommerce</w:t>
+      </w:r>
+      <w:proofErr w:type="spellEnd"/>
+      <w:r>
+        <w:t xml:space="preserve"> Login details</w:t>
+      </w:r>
+    </w:p>
+    <w:p>
+      <w:pPr>
+        <w:pStyle w:val="ListParagraph"/>
+        <w:ind w:left="1155"/>
+      </w:pPr>
+    </w:p>
+    <w:p>
+      <w:pPr>
+        <w:pStyle w:val="ListParagraph"/>
+        <w:numPr>
+          <w:ilvl w:val="0"/>
+          <w:numId w:val="4"/>
+        </w:numPr>
+      </w:pPr>
+      <w:r>
+        <w:t>Standard User Accoun</w:t>
+      </w:r>
+      <w:r>
+        <w:t>t</w:t>
+      </w:r>
+    </w:p>
+    <w:p>
+      <w:pPr>
+        <w:pStyle w:val="ListParagraph"/>
+        <w:ind w:left="1155"/>
+      </w:pPr>
+      <w:r>
+        <w:t>-&gt;</w:t>
+      </w:r>
+      <w:proofErr w:type="spellStart"/>
+      <w:r>
+        <w:t>Woocommerce</w:t>
+      </w:r>
+      <w:proofErr w:type="spellEnd"/>
+      <w:r>
+        <w:t xml:space="preserve"> account details </w:t>
+      </w:r>
+      <w:proofErr w:type="spellStart"/>
+      <w:r>
+        <w:t>api</w:t>
+      </w:r>
+      <w:proofErr w:type="spellEnd"/>
+    </w:p>
+    <w:p>
+      <w:pPr>
+        <w:pStyle w:val="ListParagraph"/>
+        <w:ind w:left="1155"/>
+      </w:pPr>
+    </w:p>
+    <w:p>
+      <w:pPr>
+        <w:pStyle w:val="ListParagraph"/>
+        <w:numPr>
+          <w:ilvl w:val="0"/>
+          <w:numId w:val="4"/>
+        </w:numPr>
+      </w:pPr>
+      <w:r>
+        <w:t>Standard User Account -Account Home -change Password -Edit Address</w:t>
+      </w:r>
+    </w:p>
+    <w:p>
+      <w:pPr>
+        <w:pStyle w:val="ListParagraph"/>
+        <w:ind w:left="1155"/>
+      </w:pPr>
+      <w:r>
+        <w:t>-&gt;</w:t>
+      </w:r>
+      <w:r>
+        <w:t>You may also need</w:t>
+      </w:r>
+    </w:p>
+    <w:p>
+      <w:pPr>
+        <w:pStyle w:val="ListParagraph"/>
+        <w:ind w:left="1155"/>
+      </w:pPr>
+    </w:p>
+    <w:p>
+      <w:pPr>
+        <w:pStyle w:val="ListParagraph"/>
+        <w:numPr>
+          <w:ilvl w:val="0"/>
+          <w:numId w:val="4"/>
+        </w:numPr>
+      </w:pPr>
+      <w:r>
+        <w:t>Standard User Account -My Order</w:t>
+      </w:r>
+    </w:p>
+    <w:p>
+      <w:pPr>
+        <w:pStyle w:val="ListParagraph"/>
+        <w:ind w:left="1155"/>
+      </w:pPr>
+      <w:r>
+        <w:t>-&gt;</w:t>
+      </w:r>
+      <w:proofErr w:type="spellStart"/>
+      <w:r>
+        <w:t>Woocommerce</w:t>
+      </w:r>
+      <w:proofErr w:type="spellEnd"/>
+      <w:r>
+        <w:t xml:space="preserve"> order </w:t>
+      </w:r>
+      <w:proofErr w:type="spellStart"/>
+      <w:r>
+        <w:t>api</w:t>
+      </w:r>
+      <w:proofErr w:type="spellEnd"/>
+    </w:p>
+    <w:p>
+      <w:pPr>
+        <w:pStyle w:val="ListParagraph"/>
+        <w:ind w:left="1155"/>
+      </w:pPr>
+    </w:p>
+    <w:p>
+      <w:pPr>
+        <w:pStyle w:val="ListParagraph"/>
+        <w:numPr>
+          <w:ilvl w:val="0"/>
+          <w:numId w:val="4"/>
+        </w:numPr>
+      </w:pPr>
+      <w:r>
+        <w:t>Industries Landing Page – Transport</w:t>
+      </w:r>
+    </w:p>
+    <w:p>
+      <w:pPr>
+        <w:pStyle w:val="ListParagraph"/>
+        <w:ind w:left="1155"/>
+      </w:pPr>
+    </w:p>
+    <w:p>
+      <w:pPr>
+        <w:pStyle w:val="ListParagraph"/>
+        <w:numPr>
+          <w:ilvl w:val="0"/>
+          <w:numId w:val="4"/>
+        </w:numPr>
+      </w:pPr>
+      <w:r>
+        <w:t>Application Landing Pag</w:t>
+      </w:r>
+      <w:r>
+        <w:t>e</w:t>
+      </w:r>
+    </w:p>
+    <w:p>
+      <w:pPr>
+        <w:ind w:left="1155"/>
+      </w:pPr>
+      <w:r>
+        <w:t xml:space="preserve">-&gt;Display products </w:t>
+      </w:r>
+    </w:p>
+    <w:p>
+      <w:pPr>
+        <w:pStyle w:val="ListParagraph"/>
+        <w:numPr>
+          <w:ilvl w:val="0"/>
+          <w:numId w:val="4"/>
+        </w:numPr>
+      </w:pPr>
+      <w:r>
+        <w:t>About Us</w:t>
+      </w:r>
+    </w:p>
+    <w:p>
+      <w:pPr>
+        <w:pStyle w:val="ListParagraph"/>
+        <w:ind w:left="1155"/>
+      </w:pPr>
+    </w:p>
+    <w:p>
+      <w:pPr>
+        <w:pStyle w:val="ListParagraph"/>
+        <w:numPr>
+          <w:ilvl w:val="0"/>
+          <w:numId w:val="4"/>
+        </w:numPr>
+      </w:pPr>
+      <w:r>
+        <w:t>Articles</w:t>
+      </w:r>
+    </w:p>
+    <w:p>
+      <w:pPr>
+        <w:pStyle w:val="NoSpacing"/>
+      </w:pPr>
+      <w:r>
+        <w:t xml:space="preserve">                 -&gt;</w:t>
+      </w:r>
+      <w:r>
+        <w:t>Post type for resource center</w:t>
+      </w:r>
+    </w:p>
+    <w:p>
+      <w:pPr>
+        <w:pStyle w:val="NoSpacing"/>
+      </w:pPr>
+    </w:p>
+    <w:p>
+      <w:pPr>
+        <w:pStyle w:val="ListParagraph"/>
+        <w:numPr>
+          <w:ilvl w:val="0"/>
+          <w:numId w:val="4"/>
+        </w:numPr>
+      </w:pPr>
+      <w:r>
+        <w:t>New Article</w:t>
+      </w:r>
+    </w:p>
+    <w:p>
+      <w:pPr>
+        <w:pStyle w:val="ListParagraph"/>
+        <w:ind w:left="1155"/>
+      </w:pPr>
+    </w:p>
+    <w:p>
+      <w:pPr>
+        <w:pStyle w:val="ListParagraph"/>
+        <w:numPr>
+          <w:ilvl w:val="0"/>
+          <w:numId w:val="4"/>
+        </w:numPr>
+      </w:pPr>
+      <w:r>
+        <w:t>Resource Center</w:t>
+      </w:r>
+    </w:p>
+    <w:p>
+      <w:pPr>
+        <w:pStyle w:val="ListParagraph"/>
+        <w:ind w:left="1155"/>
+      </w:pPr>
+      <w:r>
+        <w:t>-&gt;</w:t>
+      </w:r>
+      <w:r>
+        <w:t>Post Type for resource center</w:t>
+      </w:r>
+    </w:p>
+    <w:p>
+      <w:pPr>
+        <w:pStyle w:val="ListParagraph"/>
+        <w:ind w:left="1155"/>
+      </w:pPr>
+    </w:p>
+    <w:p>
+      <w:pPr>
+        <w:pStyle w:val="ListParagraph"/>
+        <w:numPr>
+          <w:ilvl w:val="0"/>
+          <w:numId w:val="4"/>
+        </w:numPr>
+      </w:pPr>
+      <w:r>
+        <w:t>Resource Center -Gated Content Popup</w:t>
+      </w:r>
+    </w:p>
+    <w:p>
+      <w:pPr>
+        <w:ind w:left="1155"/>
+      </w:pPr>
+      <w:r>
+        <w:t>-&gt;</w:t>
+      </w:r>
+      <w:r>
+        <w:t xml:space="preserve">sign up to newsletter </w:t>
+      </w:r>
+      <w:proofErr w:type="spellStart"/>
+      <w:r>
+        <w:t>api</w:t>
+      </w:r>
+      <w:proofErr w:type="spellEnd"/>
+    </w:p>
+    <w:p>
+      <w:pPr>
+        <w:pStyle w:val="ListParagraph"/>
+        <w:numPr>
+          <w:ilvl w:val="0"/>
+          <w:numId w:val="4"/>
+        </w:numPr>
+      </w:pPr>
+      <w:r>
+        <w:t>Case Studies</w:t>
+      </w:r>
+    </w:p>
+    <w:p>
+      <w:pPr>
+        <w:pStyle w:val="ListParagraph"/>
+        <w:ind w:left="1155"/>
+      </w:pPr>
+      <w:r>
+        <w:t>-&gt;</w:t>
+      </w:r>
+      <w:r>
+        <w:t>Post type for resource center</w:t>
+      </w:r>
+    </w:p>
+    <w:p/>
+    <w:p>
+      <w:pPr>
+        <w:pStyle w:val="ListParagraph"/>
+        <w:numPr>
+          <w:ilvl w:val="0"/>
+          <w:numId w:val="4"/>
+        </w:numPr>
+      </w:pPr>
+      <w:r>
+        <w:t>Case Study Article</w:t>
+      </w:r>
+    </w:p>
+    <w:p>
+      <w:pPr>
+        <w:ind w:left="1155"/>
+      </w:pPr>
+      <w:r>
+        <w:t>-&gt;</w:t>
+      </w:r>
+      <w:r>
+        <w:t>Case study taxonomy</w:t>
+      </w:r>
+    </w:p>
+    <w:p>
+      <w:pPr>
+        <w:pStyle w:val="ListParagraph"/>
+        <w:numPr>
+          <w:ilvl w:val="0"/>
+          <w:numId w:val="4"/>
+        </w:numPr>
+      </w:pPr>
+      <w:r>
+        <w:t>Contact US</w:t>
+      </w:r>
+    </w:p>
+    <w:p>
+      <w:pPr>
+        <w:pStyle w:val="ListParagraph"/>
+        <w:ind w:left="1155"/>
+      </w:pPr>
+      <w:r>
+        <w:t>-&gt;</w:t>
+      </w:r>
+      <w:r>
+        <w:t>Field group</w:t>
+      </w:r>
+    </w:p>
+    <w:p>
+      <w:pPr>
+        <w:pStyle w:val="ListParagraph"/>
+        <w:ind w:left="1155"/>
+      </w:pPr>
+      <w:r>
+        <w:t>-Contacts FAQ</w:t>
+      </w:r>
+    </w:p>
+    <w:p/>
+    <w:p>
+      <w:pPr>
+        <w:pStyle w:val="ListParagraph"/>
+        <w:numPr>
+          <w:ilvl w:val="0"/>
+          <w:numId w:val="4"/>
+        </w:numPr>
+      </w:pPr>
+      <w:r>
+        <w:t>Delivery and Return</w:t>
+      </w:r>
+    </w:p>
+    <w:p>
+      <w:pPr>
+        <w:ind w:left="1155"/>
+      </w:pPr>
+      <w:r>
+        <w:t>-&gt;</w:t>
+      </w:r>
+      <w:r>
+        <w:t xml:space="preserve">Delivery and return FAQ </w:t>
+      </w:r>
+      <w:proofErr w:type="spellStart"/>
+      <w:r>
+        <w:t>api</w:t>
+      </w:r>
+      <w:proofErr w:type="spellEnd"/>
+    </w:p>
+    <w:p>
+      <w:pPr>
+        <w:ind w:left="1155"/>
+      </w:pPr>
+      <w:r>
+        <w:t>-&gt;Standard Service Section</w:t>
+      </w:r>
+    </w:p>
+    <w:p>
+      <w:pPr>
+        <w:pStyle w:val="ListParagraph"/>
+        <w:numPr>
+          <w:ilvl w:val="0"/>
+          <w:numId w:val="4"/>
+        </w:numPr>
+      </w:pPr>
+      <w:r>
+        <w:t>FAQs</w:t>
+      </w:r>
+    </w:p>
+    <w:p>
+      <w:pPr>
+        <w:pStyle w:val="ListParagraph"/>
+        <w:ind w:left="1155"/>
+      </w:pPr>
+      <w:r>
+        <w:t>-&gt;</w:t>
+      </w:r>
+      <w:r>
+        <w:t xml:space="preserve"> </w:t>
+      </w:r>
+      <w:r>
+        <w:t xml:space="preserve">Field group </w:t>
+      </w:r>
+    </w:p>
+    <w:p>
+      <w:pPr>
+        <w:pStyle w:val="ListParagraph"/>
+        <w:ind w:left="1155"/>
+      </w:pPr>
+      <w:r>
+        <w:t xml:space="preserve">  -</w:t>
+      </w:r>
+      <w:r>
+        <w:t>taxonomy</w:t>
+      </w:r>
+      <w:r>
+        <w:t xml:space="preserve"> for </w:t>
+      </w:r>
+      <w:r>
+        <w:t>delivery, returns</w:t>
+      </w:r>
+      <w:r>
+        <w:t xml:space="preserve"> and options</w:t>
+      </w:r>
+    </w:p>
+    <w:p>
+      <w:pPr>
+        <w:pStyle w:val="ListParagraph"/>
+        <w:ind w:left="1155"/>
+      </w:pPr>
+    </w:p>
+    <w:p>
+      <w:pPr>
+        <w:pStyle w:val="ListParagraph"/>
+        <w:numPr>
+          <w:ilvl w:val="0"/>
+          <w:numId w:val="4"/>
+        </w:numPr>
+      </w:pPr>
+      <w:r>
+        <w:t>Legal Listing</w:t>
+      </w:r>
+    </w:p>
+    <w:p>
+      <w:pPr>
+        <w:ind w:left="1155"/>
+      </w:pPr>
+      <w:r>
+        <w:t>-&gt;</w:t>
+      </w:r>
+      <w:r>
+        <w:t xml:space="preserve">Legal listing </w:t>
+      </w:r>
+      <w:proofErr w:type="spellStart"/>
+      <w:r>
+        <w:t>api</w:t>
+      </w:r>
+      <w:proofErr w:type="spellEnd"/>
+    </w:p>
+    <w:p>
+      <w:pPr>
+        <w:pStyle w:val="ListParagraph"/>
+        <w:numPr>
+          <w:ilvl w:val="0"/>
+          <w:numId w:val="4"/>
+        </w:numPr>
+      </w:pPr>
+      <w:r>
+        <w:t>Our Services</w:t>
+      </w:r>
+    </w:p>
+    <w:p>
+      <w:pPr>
+        <w:ind w:left="1155"/>
+      </w:pPr>
+      <w:r>
+        <w:t>-&gt;Section sector</w:t>
+      </w:r>
+    </w:p>
+    <w:p>
+      <w:pPr>
+        <w:pStyle w:val="ListParagraph"/>
+        <w:numPr>
+          <w:ilvl w:val="0"/>
+          <w:numId w:val="4"/>
+        </w:numPr>
+      </w:pPr>
+      <w:r>
+        <w:t>Sector Landing</w:t>
+      </w:r>
+    </w:p>
+    <w:p>
+      <w:pPr>
+        <w:pStyle w:val="ListParagraph"/>
+        <w:ind w:left="1155"/>
+      </w:pPr>
+    </w:p>
+    <w:p>
+      <w:pPr>
+        <w:pStyle w:val="ListParagraph"/>
+        <w:numPr>
+          <w:ilvl w:val="0"/>
+          <w:numId w:val="4"/>
+        </w:numPr>
+      </w:pPr>
+      <w:r>
+        <w:t>Section Article</w:t>
+      </w:r>
+    </w:p>
+    <w:p/>
+    <w:p>
+      <w:pPr>
+        <w:pStyle w:val="ListParagraph"/>
+        <w:numPr>
+          <w:ilvl w:val="0"/>
+          <w:numId w:val="4"/>
+        </w:numPr>
+      </w:pPr>
+      <w:r>
+        <w:t>Content Repeater Rows</w:t>
+      </w:r>
+    </w:p>
+    <w:p>
+      <w:pPr>
+        <w:pStyle w:val="NoSpacing"/>
+      </w:pPr>
+    </w:p>
+    <w:p>
+      <w:pPr>
+        <w:pStyle w:val="NoSpacing"/>
+      </w:pPr>
+    </w:p>
     <w:sectPr>
       <w:pgSz w:w="12240" w:h="15840"/>
       <w:pgMar w:top="1440" w:right="1440" w:bottom="1440" w:left="1440" w:header="720" w:footer="720" w:gutter="0"/>
@@ -16,6 +2102,403 @@
     </w:sectPr>
   </w:body>
 </w:document>
+</file>
+
+<file path=word/numbering.xml><?xml version="1.0" encoding="utf-8"?>
+<w:numbering xmlns:wpc="http://schemas.microsoft.com/office/word/2010/wordprocessingCanvas" xmlns:cx="http://schemas.microsoft.com/office/drawing/2014/chartex" xmlns:cx1="http://schemas.microsoft.com/office/drawing/2015/9/8/chartex" xmlns:cx2="http://schemas.microsoft.com/office/drawing/2015/10/21/chartex" xmlns:cx3="http://schemas.microsoft.com/office/drawing/2016/5/9/chartex" xmlns:cx4="http://schemas.microsoft.com/office/drawing/2016/5/10/chartex" xmlns:cx5="http://schemas.microsoft.com/office/drawing/2016/5/11/chartex" xmlns:cx6="http://schemas.microsoft.com/office/drawing/2016/5/12/chartex" xmlns:cx7="http://schemas.microsoft.com/office/drawing/2016/5/13/chartex" xmlns:cx8="http://schemas.microsoft.com/office/drawing/2016/5/14/chartex" xmlns:mc="http://schemas.openxmlformats.org/markup-compatibility/2006" xmlns:aink="http://schemas.microsoft.com/office/drawing/2016/ink" xmlns:am3d="http://schemas.microsoft.com/office/drawing/2017/model3d" xmlns:o="urn:schemas-microsoft-com:office:office" xmlns:oel="http://schemas.microsoft.com/office/2019/extlst" xmlns:r="http://schemas.openxmlformats.org/officeDocument/2006/relationships" xmlns:m="http://schemas.openxmlformats.org/officeDocument/2006/math" xmlns:v="urn:schemas-microsoft-com:vml" xmlns:wp14="http://schemas.microsoft.com/office/word/2010/wordprocessingDrawing" xmlns:wp="http://schemas.openxmlformats.org/drawingml/2006/wordprocessingDrawing" xmlns:w10="urn:schemas-microsoft-com:office:word" xmlns:w="http://schemas.openxmlformats.org/wordprocessingml/2006/main" xmlns:w14="http://schemas.microsoft.com/office/word/2010/wordml" xmlns:w15="http://schemas.microsoft.com/office/word/2012/wordml" xmlns:w16cex="http://schemas.microsoft.com/office/word/2018/wordml/cex" xmlns:w16cid="http://schemas.microsoft.com/office/word/2016/wordml/cid" xmlns:w16="http://schemas.microsoft.com/office/word/2018/wordml" xmlns:w16du="http://schemas.microsoft.com/office/word/2023/wordml/word16du" xmlns:w16sdtdh="http://schemas.microsoft.com/office/word/2020/wordml/sdtdatahash" xmlns:w16se="http://schemas.microsoft.com/office/word/2015/wordml/symex" xmlns:wpg="http://schemas.microsoft.com/office/word/2010/wordprocessingGroup" xmlns:wpi="http://schemas.microsoft.com/office/word/2010/wordprocessingInk" xmlns:wne="http://schemas.microsoft.com/office/word/2006/wordml" xmlns:wps="http://schemas.microsoft.com/office/word/2010/wordprocessingShape" mc:Ignorable="w14 w15 w16se w16cid w16 w16cex w16sdtdh wp14">
+  <w:abstractNum w:abstractNumId="0" w15:restartNumberingAfterBreak="0">
+    <w:nsid w:val="0CDF73E2"/>
+    <w:multiLevelType w:val="hybridMultilevel"/>
+    <w:tmpl w:val="C4EE70E8"/>
+    <w:lvl w:ilvl="0" w:tplc="2A0204D6">
+      <w:start w:val="6"/>
+      <w:numFmt w:val="bullet"/>
+      <w:lvlText w:val="&gt;"/>
+      <w:lvlJc w:val="left"/>
+      <w:pPr>
+        <w:ind w:left="1080" w:hanging="360"/>
+      </w:pPr>
+      <w:rPr>
+        <w:rFonts w:ascii="Calibri" w:eastAsiaTheme="minorHAnsi" w:hAnsi="Calibri" w:cs="Calibri" w:hint="default"/>
+      </w:rPr>
+    </w:lvl>
+    <w:lvl w:ilvl="1" w:tplc="04090003" w:tentative="1">
+      <w:start w:val="1"/>
+      <w:numFmt w:val="bullet"/>
+      <w:lvlText w:val="o"/>
+      <w:lvlJc w:val="left"/>
+      <w:pPr>
+        <w:ind w:left="1800" w:hanging="360"/>
+      </w:pPr>
+      <w:rPr>
+        <w:rFonts w:ascii="Courier New" w:hAnsi="Courier New" w:cs="Courier New" w:hint="default"/>
+      </w:rPr>
+    </w:lvl>
+    <w:lvl w:ilvl="2" w:tplc="04090005" w:tentative="1">
+      <w:start w:val="1"/>
+      <w:numFmt w:val="bullet"/>
+      <w:lvlText w:val=""/>
+      <w:lvlJc w:val="left"/>
+      <w:pPr>
+        <w:ind w:left="2520" w:hanging="360"/>
+      </w:pPr>
+      <w:rPr>
+        <w:rFonts w:ascii="Wingdings" w:hAnsi="Wingdings" w:hint="default"/>
+      </w:rPr>
+    </w:lvl>
+    <w:lvl w:ilvl="3" w:tplc="04090001" w:tentative="1">
+      <w:start w:val="1"/>
+      <w:numFmt w:val="bullet"/>
+      <w:lvlText w:val=""/>
+      <w:lvlJc w:val="left"/>
+      <w:pPr>
+        <w:ind w:left="3240" w:hanging="360"/>
+      </w:pPr>
+      <w:rPr>
+        <w:rFonts w:ascii="Symbol" w:hAnsi="Symbol" w:hint="default"/>
+      </w:rPr>
+    </w:lvl>
+    <w:lvl w:ilvl="4" w:tplc="04090003" w:tentative="1">
+      <w:start w:val="1"/>
+      <w:numFmt w:val="bullet"/>
+      <w:lvlText w:val="o"/>
+      <w:lvlJc w:val="left"/>
+      <w:pPr>
+        <w:ind w:left="3960" w:hanging="360"/>
+      </w:pPr>
+      <w:rPr>
+        <w:rFonts w:ascii="Courier New" w:hAnsi="Courier New" w:cs="Courier New" w:hint="default"/>
+      </w:rPr>
+    </w:lvl>
+    <w:lvl w:ilvl="5" w:tplc="04090005" w:tentative="1">
+      <w:start w:val="1"/>
+      <w:numFmt w:val="bullet"/>
+      <w:lvlText w:val=""/>
+      <w:lvlJc w:val="left"/>
+      <w:pPr>
+        <w:ind w:left="4680" w:hanging="360"/>
+      </w:pPr>
+      <w:rPr>
+        <w:rFonts w:ascii="Wingdings" w:hAnsi="Wingdings" w:hint="default"/>
+      </w:rPr>
+    </w:lvl>
+    <w:lvl w:ilvl="6" w:tplc="04090001" w:tentative="1">
+      <w:start w:val="1"/>
+      <w:numFmt w:val="bullet"/>
+      <w:lvlText w:val=""/>
+      <w:lvlJc w:val="left"/>
+      <w:pPr>
+        <w:ind w:left="5400" w:hanging="360"/>
+      </w:pPr>
+      <w:rPr>
+        <w:rFonts w:ascii="Symbol" w:hAnsi="Symbol" w:hint="default"/>
+      </w:rPr>
+    </w:lvl>
+    <w:lvl w:ilvl="7" w:tplc="04090003" w:tentative="1">
+      <w:start w:val="1"/>
+      <w:numFmt w:val="bullet"/>
+      <w:lvlText w:val="o"/>
+      <w:lvlJc w:val="left"/>
+      <w:pPr>
+        <w:ind w:left="6120" w:hanging="360"/>
+      </w:pPr>
+      <w:rPr>
+        <w:rFonts w:ascii="Courier New" w:hAnsi="Courier New" w:cs="Courier New" w:hint="default"/>
+      </w:rPr>
+    </w:lvl>
+    <w:lvl w:ilvl="8" w:tplc="04090005" w:tentative="1">
+      <w:start w:val="1"/>
+      <w:numFmt w:val="bullet"/>
+      <w:lvlText w:val=""/>
+      <w:lvlJc w:val="left"/>
+      <w:pPr>
+        <w:ind w:left="6840" w:hanging="360"/>
+      </w:pPr>
+      <w:rPr>
+        <w:rFonts w:ascii="Wingdings" w:hAnsi="Wingdings" w:hint="default"/>
+      </w:rPr>
+    </w:lvl>
+  </w:abstractNum>
+  <w:abstractNum w:abstractNumId="1" w15:restartNumberingAfterBreak="0">
+    <w:nsid w:val="4C9F3DF7"/>
+    <w:multiLevelType w:val="hybridMultilevel"/>
+    <w:tmpl w:val="920EBB90"/>
+    <w:lvl w:ilvl="0" w:tplc="FFFFFFFF">
+      <w:start w:val="1"/>
+      <w:numFmt w:val="decimal"/>
+      <w:lvlText w:val="%1."/>
+      <w:lvlJc w:val="left"/>
+      <w:pPr>
+        <w:ind w:left="720" w:hanging="360"/>
+      </w:pPr>
+      <w:rPr>
+        <w:rFonts w:hint="default"/>
+      </w:rPr>
+    </w:lvl>
+    <w:lvl w:ilvl="1" w:tplc="FFFFFFFF" w:tentative="1">
+      <w:start w:val="1"/>
+      <w:numFmt w:val="lowerLetter"/>
+      <w:lvlText w:val="%2."/>
+      <w:lvlJc w:val="left"/>
+      <w:pPr>
+        <w:ind w:left="1440" w:hanging="360"/>
+      </w:pPr>
+    </w:lvl>
+    <w:lvl w:ilvl="2" w:tplc="FFFFFFFF" w:tentative="1">
+      <w:start w:val="1"/>
+      <w:numFmt w:val="lowerRoman"/>
+      <w:lvlText w:val="%3."/>
+      <w:lvlJc w:val="right"/>
+      <w:pPr>
+        <w:ind w:left="2160" w:hanging="180"/>
+      </w:pPr>
+    </w:lvl>
+    <w:lvl w:ilvl="3" w:tplc="FFFFFFFF" w:tentative="1">
+      <w:start w:val="1"/>
+      <w:numFmt w:val="decimal"/>
+      <w:lvlText w:val="%4."/>
+      <w:lvlJc w:val="left"/>
+      <w:pPr>
+        <w:ind w:left="2880" w:hanging="360"/>
+      </w:pPr>
+    </w:lvl>
+    <w:lvl w:ilvl="4" w:tplc="FFFFFFFF" w:tentative="1">
+      <w:start w:val="1"/>
+      <w:numFmt w:val="lowerLetter"/>
+      <w:lvlText w:val="%5."/>
+      <w:lvlJc w:val="left"/>
+      <w:pPr>
+        <w:ind w:left="3600" w:hanging="360"/>
+      </w:pPr>
+    </w:lvl>
+    <w:lvl w:ilvl="5" w:tplc="FFFFFFFF" w:tentative="1">
+      <w:start w:val="1"/>
+      <w:numFmt w:val="lowerRoman"/>
+      <w:lvlText w:val="%6."/>
+      <w:lvlJc w:val="right"/>
+      <w:pPr>
+        <w:ind w:left="4320" w:hanging="180"/>
+      </w:pPr>
+    </w:lvl>
+    <w:lvl w:ilvl="6" w:tplc="FFFFFFFF" w:tentative="1">
+      <w:start w:val="1"/>
+      <w:numFmt w:val="decimal"/>
+      <w:lvlText w:val="%7."/>
+      <w:lvlJc w:val="left"/>
+      <w:pPr>
+        <w:ind w:left="5040" w:hanging="360"/>
+      </w:pPr>
+    </w:lvl>
+    <w:lvl w:ilvl="7" w:tplc="FFFFFFFF" w:tentative="1">
+      <w:start w:val="1"/>
+      <w:numFmt w:val="lowerLetter"/>
+      <w:lvlText w:val="%8."/>
+      <w:lvlJc w:val="left"/>
+      <w:pPr>
+        <w:ind w:left="5760" w:hanging="360"/>
+      </w:pPr>
+    </w:lvl>
+    <w:lvl w:ilvl="8" w:tplc="FFFFFFFF" w:tentative="1">
+      <w:start w:val="1"/>
+      <w:numFmt w:val="lowerRoman"/>
+      <w:lvlText w:val="%9."/>
+      <w:lvlJc w:val="right"/>
+      <w:pPr>
+        <w:ind w:left="6480" w:hanging="180"/>
+      </w:pPr>
+    </w:lvl>
+  </w:abstractNum>
+  <w:abstractNum w:abstractNumId="2" w15:restartNumberingAfterBreak="0">
+    <w:nsid w:val="6B9D2770"/>
+    <w:multiLevelType w:val="hybridMultilevel"/>
+    <w:tmpl w:val="55F4F61C"/>
+    <w:lvl w:ilvl="0" w:tplc="6C3E237E">
+      <w:start w:val="6"/>
+      <w:numFmt w:val="decimal"/>
+      <w:lvlText w:val="%1.)"/>
+      <w:lvlJc w:val="left"/>
+      <w:pPr>
+        <w:ind w:left="1155" w:hanging="360"/>
+      </w:pPr>
+      <w:rPr>
+        <w:rFonts w:hint="default"/>
+      </w:rPr>
+    </w:lvl>
+    <w:lvl w:ilvl="1" w:tplc="04090019" w:tentative="1">
+      <w:start w:val="1"/>
+      <w:numFmt w:val="lowerLetter"/>
+      <w:lvlText w:val="%2."/>
+      <w:lvlJc w:val="left"/>
+      <w:pPr>
+        <w:ind w:left="1875" w:hanging="360"/>
+      </w:pPr>
+    </w:lvl>
+    <w:lvl w:ilvl="2" w:tplc="0409001B" w:tentative="1">
+      <w:start w:val="1"/>
+      <w:numFmt w:val="lowerRoman"/>
+      <w:lvlText w:val="%3."/>
+      <w:lvlJc w:val="right"/>
+      <w:pPr>
+        <w:ind w:left="2595" w:hanging="180"/>
+      </w:pPr>
+    </w:lvl>
+    <w:lvl w:ilvl="3" w:tplc="0409000F" w:tentative="1">
+      <w:start w:val="1"/>
+      <w:numFmt w:val="decimal"/>
+      <w:lvlText w:val="%4."/>
+      <w:lvlJc w:val="left"/>
+      <w:pPr>
+        <w:ind w:left="3315" w:hanging="360"/>
+      </w:pPr>
+    </w:lvl>
+    <w:lvl w:ilvl="4" w:tplc="04090019" w:tentative="1">
+      <w:start w:val="1"/>
+      <w:numFmt w:val="lowerLetter"/>
+      <w:lvlText w:val="%5."/>
+      <w:lvlJc w:val="left"/>
+      <w:pPr>
+        <w:ind w:left="4035" w:hanging="360"/>
+      </w:pPr>
+    </w:lvl>
+    <w:lvl w:ilvl="5" w:tplc="0409001B" w:tentative="1">
+      <w:start w:val="1"/>
+      <w:numFmt w:val="lowerRoman"/>
+      <w:lvlText w:val="%6."/>
+      <w:lvlJc w:val="right"/>
+      <w:pPr>
+        <w:ind w:left="4755" w:hanging="180"/>
+      </w:pPr>
+    </w:lvl>
+    <w:lvl w:ilvl="6" w:tplc="0409000F" w:tentative="1">
+      <w:start w:val="1"/>
+      <w:numFmt w:val="decimal"/>
+      <w:lvlText w:val="%7."/>
+      <w:lvlJc w:val="left"/>
+      <w:pPr>
+        <w:ind w:left="5475" w:hanging="360"/>
+      </w:pPr>
+    </w:lvl>
+    <w:lvl w:ilvl="7" w:tplc="04090019" w:tentative="1">
+      <w:start w:val="1"/>
+      <w:numFmt w:val="lowerLetter"/>
+      <w:lvlText w:val="%8."/>
+      <w:lvlJc w:val="left"/>
+      <w:pPr>
+        <w:ind w:left="6195" w:hanging="360"/>
+      </w:pPr>
+    </w:lvl>
+    <w:lvl w:ilvl="8" w:tplc="0409001B" w:tentative="1">
+      <w:start w:val="1"/>
+      <w:numFmt w:val="lowerRoman"/>
+      <w:lvlText w:val="%9."/>
+      <w:lvlJc w:val="right"/>
+      <w:pPr>
+        <w:ind w:left="6915" w:hanging="180"/>
+      </w:pPr>
+    </w:lvl>
+  </w:abstractNum>
+  <w:abstractNum w:abstractNumId="3" w15:restartNumberingAfterBreak="0">
+    <w:nsid w:val="6D0F188B"/>
+    <w:multiLevelType w:val="hybridMultilevel"/>
+    <w:tmpl w:val="920EBB90"/>
+    <w:lvl w:ilvl="0" w:tplc="0409000F">
+      <w:start w:val="1"/>
+      <w:numFmt w:val="decimal"/>
+      <w:lvlText w:val="%1."/>
+      <w:lvlJc w:val="left"/>
+      <w:pPr>
+        <w:ind w:left="720" w:hanging="360"/>
+      </w:pPr>
+      <w:rPr>
+        <w:rFonts w:hint="default"/>
+      </w:rPr>
+    </w:lvl>
+    <w:lvl w:ilvl="1" w:tplc="04090019" w:tentative="1">
+      <w:start w:val="1"/>
+      <w:numFmt w:val="lowerLetter"/>
+      <w:lvlText w:val="%2."/>
+      <w:lvlJc w:val="left"/>
+      <w:pPr>
+        <w:ind w:left="1440" w:hanging="360"/>
+      </w:pPr>
+    </w:lvl>
+    <w:lvl w:ilvl="2" w:tplc="0409001B" w:tentative="1">
+      <w:start w:val="1"/>
+      <w:numFmt w:val="lowerRoman"/>
+      <w:lvlText w:val="%3."/>
+      <w:lvlJc w:val="right"/>
+      <w:pPr>
+        <w:ind w:left="2160" w:hanging="180"/>
+      </w:pPr>
+    </w:lvl>
+    <w:lvl w:ilvl="3" w:tplc="0409000F" w:tentative="1">
+      <w:start w:val="1"/>
+      <w:numFmt w:val="decimal"/>
+      <w:lvlText w:val="%4."/>
+      <w:lvlJc w:val="left"/>
+      <w:pPr>
+        <w:ind w:left="2880" w:hanging="360"/>
+      </w:pPr>
+    </w:lvl>
+    <w:lvl w:ilvl="4" w:tplc="04090019" w:tentative="1">
+      <w:start w:val="1"/>
+      <w:numFmt w:val="lowerLetter"/>
+      <w:lvlText w:val="%5."/>
+      <w:lvlJc w:val="left"/>
+      <w:pPr>
+        <w:ind w:left="3600" w:hanging="360"/>
+      </w:pPr>
+    </w:lvl>
+    <w:lvl w:ilvl="5" w:tplc="0409001B" w:tentative="1">
+      <w:start w:val="1"/>
+      <w:numFmt w:val="lowerRoman"/>
+      <w:lvlText w:val="%6."/>
+      <w:lvlJc w:val="right"/>
+      <w:pPr>
+        <w:ind w:left="4320" w:hanging="180"/>
+      </w:pPr>
+    </w:lvl>
+    <w:lvl w:ilvl="6" w:tplc="0409000F" w:tentative="1">
+      <w:start w:val="1"/>
+      <w:numFmt w:val="decimal"/>
+      <w:lvlText w:val="%7."/>
+      <w:lvlJc w:val="left"/>
+      <w:pPr>
+        <w:ind w:left="5040" w:hanging="360"/>
+      </w:pPr>
+    </w:lvl>
+    <w:lvl w:ilvl="7" w:tplc="04090019" w:tentative="1">
+      <w:start w:val="1"/>
+      <w:numFmt w:val="lowerLetter"/>
+      <w:lvlText w:val="%8."/>
+      <w:lvlJc w:val="left"/>
+      <w:pPr>
+        <w:ind w:left="5760" w:hanging="360"/>
+      </w:pPr>
+    </w:lvl>
+    <w:lvl w:ilvl="8" w:tplc="0409001B" w:tentative="1">
+      <w:start w:val="1"/>
+      <w:numFmt w:val="lowerRoman"/>
+      <w:lvlText w:val="%9."/>
+      <w:lvlJc w:val="right"/>
+      <w:pPr>
+        <w:ind w:left="6480" w:hanging="180"/>
+      </w:pPr>
+    </w:lvl>
+  </w:abstractNum>
+  <w:num w:numId="1" w16cid:durableId="253710486">
+    <w:abstractNumId w:val="3"/>
+  </w:num>
+  <w:num w:numId="2" w16cid:durableId="1150948963">
+    <w:abstractNumId w:val="0"/>
+  </w:num>
+  <w:num w:numId="3" w16cid:durableId="2051219449">
+    <w:abstractNumId w:val="1"/>
+  </w:num>
+  <w:num w:numId="4" w16cid:durableId="578290341">
+    <w:abstractNumId w:val="2"/>
+  </w:num>
+</w:numbering>
 </file>
 
 <file path=word/styles.xml><?xml version="1.0" encoding="utf-8"?>
@@ -446,6 +2929,37 @@
     <w:semiHidden/>
     <w:unhideWhenUsed/>
   </w:style>
+  <w:style w:type="paragraph" w:styleId="ListParagraph">
+    <w:name w:val="List Paragraph"/>
+    <w:basedOn w:val="Normal"/>
+    <w:uiPriority w:val="34"/>
+    <w:qFormat/>
+    <w:rsid w:val="00005447"/>
+    <w:pPr>
+      <w:ind w:left="720"/>
+      <w:contextualSpacing/>
+    </w:pPr>
+  </w:style>
+  <w:style w:type="character" w:styleId="Strong">
+    <w:name w:val="Strong"/>
+    <w:basedOn w:val="DefaultParagraphFont"/>
+    <w:uiPriority w:val="22"/>
+    <w:qFormat/>
+    <w:rsid w:val="00BD076B"/>
+    <w:rPr>
+      <w:b/>
+      <w:bCs/>
+    </w:rPr>
+  </w:style>
+  <w:style w:type="paragraph" w:styleId="NoSpacing">
+    <w:name w:val="No Spacing"/>
+    <w:uiPriority w:val="1"/>
+    <w:qFormat/>
+    <w:rsid w:val="00841443"/>
+    <w:pPr>
+      <w:spacing w:after="0" w:line="240" w:lineRule="auto"/>
+    </w:pPr>
+  </w:style>
 </w:styles>
 </file>
 
